--- a/SRS.docx
+++ b/SRS.docx
@@ -10,13 +10,25 @@
           <w:numId w:val="1"/>
         </w:numPr>
       </w:pPr>
-      <w:bookmarkStart w:id="0" w:name="_GoBack"/>
-      <w:bookmarkEnd w:id="0"/>
-      <w:r>
-        <w:t>Login Feature</w:t>
-      </w:r>
-      <w:r>
-        <w:t xml:space="preserve"> : 3 level user (owner, employee, )</w:t>
+      <w:r>
+        <w:t xml:space="preserve">Login </w:t>
+      </w:r>
+      <w:proofErr w:type="gramStart"/>
+      <w:r>
+        <w:t>Feature</w:t>
+      </w:r>
+      <w:r>
+        <w:t xml:space="preserve"> :</w:t>
+      </w:r>
+      <w:proofErr w:type="gramEnd"/>
+      <w:r>
+        <w:t xml:space="preserve"> 3 level user (owner, employee, </w:t>
+      </w:r>
+      <w:r>
+        <w:t>admin</w:t>
+      </w:r>
+      <w:r>
+        <w:t>)</w:t>
       </w:r>
     </w:p>
     <w:p>
@@ -118,8 +130,13 @@
       <w:pPr>
         <w:pStyle w:val="ListParagraph"/>
       </w:pPr>
-      <w:r>
-        <w:t xml:space="preserve">User : id, authentication, username, </w:t>
+      <w:proofErr w:type="gramStart"/>
+      <w:r>
+        <w:t>User :</w:t>
+      </w:r>
+      <w:proofErr w:type="gramEnd"/>
+      <w:r>
+        <w:t xml:space="preserve"> id, authentication, username, </w:t>
       </w:r>
       <w:r>
         <w:t xml:space="preserve">name, </w:t>
@@ -132,8 +149,13 @@
       <w:pPr>
         <w:pStyle w:val="ListParagraph"/>
       </w:pPr>
-      <w:r>
-        <w:t>Employee : id, name, age</w:t>
+      <w:proofErr w:type="gramStart"/>
+      <w:r>
+        <w:t>Employee :</w:t>
+      </w:r>
+      <w:proofErr w:type="gramEnd"/>
+      <w:r>
+        <w:t xml:space="preserve"> id, name, age</w:t>
       </w:r>
       <w:r>
         <w:t>, photo, phone</w:t>
@@ -144,33 +166,59 @@
         <w:pStyle w:val="ListParagraph"/>
       </w:pPr>
       <w:r>
-        <w:t>Employee Schedule : id, day, time, date, employee_id</w:t>
-      </w:r>
-    </w:p>
-    <w:p>
-      <w:pPr>
-        <w:pStyle w:val="ListParagraph"/>
-      </w:pPr>
-    </w:p>
-    <w:p>
-      <w:pPr>
-        <w:pStyle w:val="ListParagraph"/>
-      </w:pPr>
-      <w:r>
-        <w:t>Patient : id, date, time, class, number</w:t>
-      </w:r>
-    </w:p>
-    <w:p>
-      <w:pPr>
-        <w:pStyle w:val="ListParagraph"/>
-      </w:pPr>
-    </w:p>
-    <w:p>
-      <w:pPr>
-        <w:pStyle w:val="ListParagraph"/>
-      </w:pPr>
-      <w:r>
-        <w:t>Menu Schedule : id, time, day, date, menu, class</w:t>
+        <w:t xml:space="preserve">Employee </w:t>
+      </w:r>
+      <w:proofErr w:type="gramStart"/>
+      <w:r>
+        <w:t>Schedule :</w:t>
+      </w:r>
+      <w:proofErr w:type="gramEnd"/>
+      <w:r>
+        <w:t xml:space="preserve"> id, day, time, date, </w:t>
+      </w:r>
+      <w:proofErr w:type="spellStart"/>
+      <w:r>
+        <w:t>employee_id</w:t>
+      </w:r>
+      <w:proofErr w:type="spellEnd"/>
+    </w:p>
+    <w:p>
+      <w:pPr>
+        <w:pStyle w:val="ListParagraph"/>
+      </w:pPr>
+    </w:p>
+    <w:p>
+      <w:pPr>
+        <w:pStyle w:val="ListParagraph"/>
+      </w:pPr>
+      <w:proofErr w:type="gramStart"/>
+      <w:r>
+        <w:t>Patient :</w:t>
+      </w:r>
+      <w:proofErr w:type="gramEnd"/>
+      <w:r>
+        <w:t xml:space="preserve"> id, date, time, class, number</w:t>
+      </w:r>
+    </w:p>
+    <w:p>
+      <w:pPr>
+        <w:pStyle w:val="ListParagraph"/>
+      </w:pPr>
+    </w:p>
+    <w:p>
+      <w:pPr>
+        <w:pStyle w:val="ListParagraph"/>
+      </w:pPr>
+      <w:r>
+        <w:t xml:space="preserve">Menu </w:t>
+      </w:r>
+      <w:proofErr w:type="gramStart"/>
+      <w:r>
+        <w:t>Schedule :</w:t>
+      </w:r>
+      <w:proofErr w:type="gramEnd"/>
+      <w:r>
+        <w:t xml:space="preserve"> id, time, day, date, menu, class</w:t>
       </w:r>
       <w:r>
         <w:t>, price</w:t>
@@ -181,31 +229,46 @@
         <w:pStyle w:val="ListParagraph"/>
       </w:pPr>
       <w:r>
-        <w:t>Menu implementation : id, time, day, date, menu, class</w:t>
-      </w:r>
-      <w:r>
-        <w:t>, input_by</w:t>
-      </w:r>
-    </w:p>
-    <w:p>
-      <w:pPr>
-        <w:pStyle w:val="ListParagraph"/>
-      </w:pPr>
-    </w:p>
-    <w:p>
-      <w:pPr>
-        <w:pStyle w:val="ListParagraph"/>
-      </w:pPr>
-    </w:p>
-    <w:p>
-      <w:pPr>
-        <w:pStyle w:val="ListParagraph"/>
-      </w:pPr>
-    </w:p>
-    <w:p>
-      <w:pPr>
-        <w:pStyle w:val="ListParagraph"/>
-      </w:pPr>
+        <w:t xml:space="preserve">Menu </w:t>
+      </w:r>
+      <w:proofErr w:type="gramStart"/>
+      <w:r>
+        <w:t>implementation :</w:t>
+      </w:r>
+      <w:proofErr w:type="gramEnd"/>
+      <w:r>
+        <w:t xml:space="preserve"> id, time, day, date, menu, class</w:t>
+      </w:r>
+      <w:r>
+        <w:t xml:space="preserve">, </w:t>
+      </w:r>
+      <w:proofErr w:type="spellStart"/>
+      <w:r>
+        <w:t>input_by</w:t>
+      </w:r>
+      <w:proofErr w:type="spellEnd"/>
+    </w:p>
+    <w:p>
+      <w:pPr>
+        <w:pStyle w:val="ListParagraph"/>
+      </w:pPr>
+    </w:p>
+    <w:p>
+      <w:pPr>
+        <w:pStyle w:val="ListParagraph"/>
+      </w:pPr>
+    </w:p>
+    <w:p>
+      <w:pPr>
+        <w:pStyle w:val="ListParagraph"/>
+      </w:pPr>
+    </w:p>
+    <w:p>
+      <w:pPr>
+        <w:pStyle w:val="ListParagraph"/>
+      </w:pPr>
+      <w:bookmarkStart w:id="0" w:name="_GoBack"/>
+      <w:bookmarkEnd w:id="0"/>
     </w:p>
     <w:sectPr>
       <w:pgSz w:w="11906" w:h="16838"/>
@@ -460,6 +523,7 @@
     <w:lsdException w:name="HTML Sample" w:semiHidden="1" w:unhideWhenUsed="1"/>
     <w:lsdException w:name="HTML Typewriter" w:semiHidden="1" w:unhideWhenUsed="1"/>
     <w:lsdException w:name="HTML Variable" w:semiHidden="1" w:unhideWhenUsed="1"/>
+    <w:lsdException w:name="Normal Table" w:semiHidden="1" w:unhideWhenUsed="1"/>
     <w:lsdException w:name="annotation subject" w:semiHidden="1" w:unhideWhenUsed="1"/>
     <w:lsdException w:name="No List" w:semiHidden="1" w:unhideWhenUsed="1"/>
     <w:lsdException w:name="Outline List 1" w:semiHidden="1" w:unhideWhenUsed="1"/>
@@ -505,9 +569,11 @@
     <w:lsdException w:name="Table Subtle 1" w:semiHidden="1" w:unhideWhenUsed="1"/>
     <w:lsdException w:name="Table Subtle 2" w:semiHidden="1" w:unhideWhenUsed="1"/>
     <w:lsdException w:name="Table Web 1" w:semiHidden="1" w:unhideWhenUsed="1"/>
+    <w:lsdException w:name="Table Web 2" w:semiHidden="1" w:unhideWhenUsed="1"/>
     <w:lsdException w:name="Table Web 3" w:semiHidden="1" w:unhideWhenUsed="1"/>
     <w:lsdException w:name="Balloon Text" w:semiHidden="1" w:unhideWhenUsed="1"/>
     <w:lsdException w:name="Table Grid" w:uiPriority="39"/>
+    <w:lsdException w:name="Table Theme" w:semiHidden="1" w:unhideWhenUsed="1"/>
     <w:lsdException w:name="Placeholder Text" w:semiHidden="1"/>
     <w:lsdException w:name="No Spacing" w:uiPriority="1" w:qFormat="1"/>
     <w:lsdException w:name="Light Shading" w:uiPriority="60"/>
